--- a/LR№1.docx
+++ b/LR№1.docx
@@ -361,6 +361,8 @@
         <w:jc w:val="center"/>
         <w:rPr>
           <w:rFonts w:ascii="Times New Roman" w:hAnsi="Times New Roman" w:cs="Times New Roman"/>
+          <w:b/>
+          <w:bCs/>
           <w:sz w:val="32"/>
           <w:szCs w:val="32"/>
           <w:lang w:bidi="ar-IQ"/>
@@ -369,38 +371,31 @@
       <w:r>
         <w:rPr>
           <w:rFonts w:ascii="Times New Roman" w:hAnsi="Times New Roman" w:cs="Times New Roman"/>
+          <w:b/>
+          <w:bCs/>
           <w:sz w:val="32"/>
           <w:szCs w:val="32"/>
           <w:lang w:bidi="ar-IQ"/>
         </w:rPr>
         <w:lastRenderedPageBreak/>
-        <w:t>Разработка алгоритма работы машины Тьюринг</w:t>
-      </w:r>
-      <w:r>
-        <w:rPr>
-          <w:rFonts w:ascii="Times New Roman" w:hAnsi="Times New Roman" w:cs="Times New Roman"/>
-          <w:sz w:val="32"/>
-          <w:szCs w:val="32"/>
-          <w:lang w:bidi="ar-IQ"/>
-        </w:rPr>
-        <w:t>а.</w:t>
-      </w:r>
-    </w:p>
-    <w:p>
-      <w:pPr>
-        <w:spacing w:after="100" w:afterAutospacing="1"/>
-        <w:rPr>
-          <w:rFonts w:ascii="Times New Roman" w:hAnsi="Times New Roman" w:cs="Times New Roman"/>
-          <w:sz w:val="32"/>
-          <w:szCs w:val="32"/>
-          <w:lang w:bidi="ar-IQ"/>
-        </w:rPr>
-      </w:pPr>
-      <w:r>
-        <w:rPr>
-          <w:rFonts w:ascii="Times New Roman" w:hAnsi="Times New Roman" w:cs="Times New Roman"/>
-          <w:sz w:val="32"/>
-          <w:szCs w:val="32"/>
+        <w:t>Разработка алгоритма работы машины Тьюринга.</w:t>
+      </w:r>
+    </w:p>
+    <w:p>
+      <w:pPr>
+        <w:spacing w:after="100" w:afterAutospacing="1"/>
+        <w:rPr>
+          <w:rFonts w:ascii="Times New Roman" w:hAnsi="Times New Roman" w:cs="Times New Roman"/>
+          <w:sz w:val="28"/>
+          <w:szCs w:val="28"/>
+          <w:lang w:bidi="ar-IQ"/>
+        </w:rPr>
+      </w:pPr>
+      <w:r>
+        <w:rPr>
+          <w:rFonts w:ascii="Times New Roman" w:hAnsi="Times New Roman" w:cs="Times New Roman"/>
+          <w:sz w:val="28"/>
+          <w:szCs w:val="28"/>
           <w:lang w:bidi="ar-IQ"/>
         </w:rPr>
         <w:t>Постановка задачи: Используя алфавит: 1, 2, 3, 4, 5, 6, 7, 8, 9, прибавить 9 к заданному числу.</w:t>
@@ -408,8 +403,8 @@
       <w:r>
         <w:rPr>
           <w:rFonts w:ascii="Times New Roman" w:hAnsi="Times New Roman" w:cs="Times New Roman"/>
-          <w:sz w:val="32"/>
-          <w:szCs w:val="32"/>
+          <w:sz w:val="28"/>
+          <w:szCs w:val="28"/>
           <w:lang w:bidi="ar-IQ"/>
         </w:rPr>
         <w:t xml:space="preserve"> Изначальное положение головы – конец числа.</w:t>
@@ -420,16 +415,16 @@
         <w:spacing w:after="100" w:afterAutospacing="1"/>
         <w:rPr>
           <w:rFonts w:ascii="Times New Roman" w:hAnsi="Times New Roman" w:cs="Times New Roman"/>
-          <w:sz w:val="32"/>
-          <w:szCs w:val="32"/>
-          <w:lang w:bidi="ar-IQ"/>
-        </w:rPr>
-      </w:pPr>
-      <w:r>
-        <w:rPr>
-          <w:rFonts w:ascii="Times New Roman" w:hAnsi="Times New Roman" w:cs="Times New Roman"/>
-          <w:sz w:val="32"/>
-          <w:szCs w:val="32"/>
+          <w:sz w:val="28"/>
+          <w:szCs w:val="28"/>
+          <w:lang w:bidi="ar-IQ"/>
+        </w:rPr>
+      </w:pPr>
+      <w:r>
+        <w:rPr>
+          <w:rFonts w:ascii="Times New Roman" w:hAnsi="Times New Roman" w:cs="Times New Roman"/>
+          <w:sz w:val="28"/>
+          <w:szCs w:val="28"/>
           <w:lang w:bidi="ar-IQ"/>
         </w:rPr>
         <w:t xml:space="preserve">Так как алфавит содержит в себе 9 чисел, </w:t>
@@ -437,8 +432,8 @@
       <w:r>
         <w:rPr>
           <w:rFonts w:ascii="Times New Roman" w:hAnsi="Times New Roman" w:cs="Times New Roman"/>
-          <w:sz w:val="32"/>
-          <w:szCs w:val="32"/>
+          <w:sz w:val="28"/>
+          <w:szCs w:val="28"/>
           <w:lang w:bidi="ar-IQ"/>
         </w:rPr>
         <w:t>то будем считать в девятеричной СС. Так как 0 у нас нет то 0 мы будем обозначать единицей, единицу двойкой и т. д.</w:t>
@@ -451,16 +446,16 @@
         <w:tblLook w:val="04A0" w:firstRow="1" w:lastRow="0" w:firstColumn="1" w:lastColumn="0" w:noHBand="0" w:noVBand="1"/>
       </w:tblPr>
       <w:tblGrid>
-        <w:gridCol w:w="1998"/>
-        <w:gridCol w:w="815"/>
-        <w:gridCol w:w="815"/>
-        <w:gridCol w:w="816"/>
-        <w:gridCol w:w="816"/>
-        <w:gridCol w:w="817"/>
-        <w:gridCol w:w="817"/>
-        <w:gridCol w:w="817"/>
-        <w:gridCol w:w="817"/>
-        <w:gridCol w:w="817"/>
+        <w:gridCol w:w="1776"/>
+        <w:gridCol w:w="841"/>
+        <w:gridCol w:w="841"/>
+        <w:gridCol w:w="841"/>
+        <w:gridCol w:w="841"/>
+        <w:gridCol w:w="841"/>
+        <w:gridCol w:w="841"/>
+        <w:gridCol w:w="841"/>
+        <w:gridCol w:w="841"/>
+        <w:gridCol w:w="841"/>
       </w:tblGrid>
       <w:tr>
         <w:tc>
@@ -472,16 +467,16 @@
               <w:spacing w:after="100" w:afterAutospacing="1"/>
               <w:rPr>
                 <w:rFonts w:ascii="Times New Roman" w:hAnsi="Times New Roman" w:cs="Times New Roman"/>
-                <w:sz w:val="32"/>
-                <w:szCs w:val="32"/>
+                <w:sz w:val="28"/>
+                <w:szCs w:val="28"/>
                 <w:lang w:bidi="ar-IQ"/>
               </w:rPr>
             </w:pPr>
             <w:r>
               <w:rPr>
                 <w:rFonts w:ascii="Times New Roman" w:hAnsi="Times New Roman" w:cs="Times New Roman"/>
-                <w:sz w:val="32"/>
-                <w:szCs w:val="32"/>
+                <w:sz w:val="28"/>
+                <w:szCs w:val="28"/>
                 <w:lang w:bidi="ar-IQ"/>
               </w:rPr>
               <w:t>Обозначение</w:t>
@@ -497,16 +492,16 @@
               <w:spacing w:after="100" w:afterAutospacing="1"/>
               <w:rPr>
                 <w:rFonts w:ascii="Times New Roman" w:hAnsi="Times New Roman" w:cs="Times New Roman"/>
-                <w:sz w:val="32"/>
-                <w:szCs w:val="32"/>
+                <w:sz w:val="28"/>
+                <w:szCs w:val="28"/>
                 <w:lang w:bidi="ar-IQ"/>
               </w:rPr>
             </w:pPr>
             <w:r>
               <w:rPr>
                 <w:rFonts w:ascii="Times New Roman" w:hAnsi="Times New Roman" w:cs="Times New Roman"/>
-                <w:sz w:val="32"/>
-                <w:szCs w:val="32"/>
+                <w:sz w:val="28"/>
+                <w:szCs w:val="28"/>
                 <w:lang w:bidi="ar-IQ"/>
               </w:rPr>
               <w:t>1</w:t>
@@ -522,16 +517,16 @@
               <w:spacing w:after="100" w:afterAutospacing="1"/>
               <w:rPr>
                 <w:rFonts w:ascii="Times New Roman" w:hAnsi="Times New Roman" w:cs="Times New Roman"/>
-                <w:sz w:val="32"/>
-                <w:szCs w:val="32"/>
+                <w:sz w:val="28"/>
+                <w:szCs w:val="28"/>
                 <w:lang w:bidi="ar-IQ"/>
               </w:rPr>
             </w:pPr>
             <w:r>
               <w:rPr>
                 <w:rFonts w:ascii="Times New Roman" w:hAnsi="Times New Roman" w:cs="Times New Roman"/>
-                <w:sz w:val="32"/>
-                <w:szCs w:val="32"/>
+                <w:sz w:val="28"/>
+                <w:szCs w:val="28"/>
                 <w:lang w:bidi="ar-IQ"/>
               </w:rPr>
               <w:t>2</w:t>
@@ -547,16 +542,16 @@
               <w:spacing w:after="100" w:afterAutospacing="1"/>
               <w:rPr>
                 <w:rFonts w:ascii="Times New Roman" w:hAnsi="Times New Roman" w:cs="Times New Roman"/>
-                <w:sz w:val="32"/>
-                <w:szCs w:val="32"/>
+                <w:sz w:val="28"/>
+                <w:szCs w:val="28"/>
                 <w:lang w:bidi="ar-IQ"/>
               </w:rPr>
             </w:pPr>
             <w:r>
               <w:rPr>
                 <w:rFonts w:ascii="Times New Roman" w:hAnsi="Times New Roman" w:cs="Times New Roman"/>
-                <w:sz w:val="32"/>
-                <w:szCs w:val="32"/>
+                <w:sz w:val="28"/>
+                <w:szCs w:val="28"/>
                 <w:lang w:bidi="ar-IQ"/>
               </w:rPr>
               <w:t>3</w:t>
@@ -572,16 +567,16 @@
               <w:spacing w:after="100" w:afterAutospacing="1"/>
               <w:rPr>
                 <w:rFonts w:ascii="Times New Roman" w:hAnsi="Times New Roman" w:cs="Times New Roman"/>
-                <w:sz w:val="32"/>
-                <w:szCs w:val="32"/>
+                <w:sz w:val="28"/>
+                <w:szCs w:val="28"/>
                 <w:lang w:bidi="ar-IQ"/>
               </w:rPr>
             </w:pPr>
             <w:r>
               <w:rPr>
                 <w:rFonts w:ascii="Times New Roman" w:hAnsi="Times New Roman" w:cs="Times New Roman"/>
-                <w:sz w:val="32"/>
-                <w:szCs w:val="32"/>
+                <w:sz w:val="28"/>
+                <w:szCs w:val="28"/>
                 <w:lang w:bidi="ar-IQ"/>
               </w:rPr>
               <w:t>4</w:t>
@@ -597,16 +592,16 @@
               <w:spacing w:after="100" w:afterAutospacing="1"/>
               <w:rPr>
                 <w:rFonts w:ascii="Times New Roman" w:hAnsi="Times New Roman" w:cs="Times New Roman"/>
-                <w:sz w:val="32"/>
-                <w:szCs w:val="32"/>
+                <w:sz w:val="28"/>
+                <w:szCs w:val="28"/>
                 <w:lang w:bidi="ar-IQ"/>
               </w:rPr>
             </w:pPr>
             <w:r>
               <w:rPr>
                 <w:rFonts w:ascii="Times New Roman" w:hAnsi="Times New Roman" w:cs="Times New Roman"/>
-                <w:sz w:val="32"/>
-                <w:szCs w:val="32"/>
+                <w:sz w:val="28"/>
+                <w:szCs w:val="28"/>
                 <w:lang w:bidi="ar-IQ"/>
               </w:rPr>
               <w:t>5</w:t>
@@ -622,16 +617,16 @@
               <w:spacing w:after="100" w:afterAutospacing="1"/>
               <w:rPr>
                 <w:rFonts w:ascii="Times New Roman" w:hAnsi="Times New Roman" w:cs="Times New Roman"/>
-                <w:sz w:val="32"/>
-                <w:szCs w:val="32"/>
+                <w:sz w:val="28"/>
+                <w:szCs w:val="28"/>
                 <w:lang w:bidi="ar-IQ"/>
               </w:rPr>
             </w:pPr>
             <w:r>
               <w:rPr>
                 <w:rFonts w:ascii="Times New Roman" w:hAnsi="Times New Roman" w:cs="Times New Roman"/>
-                <w:sz w:val="32"/>
-                <w:szCs w:val="32"/>
+                <w:sz w:val="28"/>
+                <w:szCs w:val="28"/>
                 <w:lang w:bidi="ar-IQ"/>
               </w:rPr>
               <w:t>6</w:t>
@@ -647,16 +642,16 @@
               <w:spacing w:after="100" w:afterAutospacing="1"/>
               <w:rPr>
                 <w:rFonts w:ascii="Times New Roman" w:hAnsi="Times New Roman" w:cs="Times New Roman"/>
-                <w:sz w:val="32"/>
-                <w:szCs w:val="32"/>
+                <w:sz w:val="28"/>
+                <w:szCs w:val="28"/>
                 <w:lang w:bidi="ar-IQ"/>
               </w:rPr>
             </w:pPr>
             <w:r>
               <w:rPr>
                 <w:rFonts w:ascii="Times New Roman" w:hAnsi="Times New Roman" w:cs="Times New Roman"/>
-                <w:sz w:val="32"/>
-                <w:szCs w:val="32"/>
+                <w:sz w:val="28"/>
+                <w:szCs w:val="28"/>
                 <w:lang w:bidi="ar-IQ"/>
               </w:rPr>
               <w:t>7</w:t>
@@ -672,16 +667,16 @@
               <w:spacing w:after="100" w:afterAutospacing="1"/>
               <w:rPr>
                 <w:rFonts w:ascii="Times New Roman" w:hAnsi="Times New Roman" w:cs="Times New Roman"/>
-                <w:sz w:val="32"/>
-                <w:szCs w:val="32"/>
+                <w:sz w:val="28"/>
+                <w:szCs w:val="28"/>
                 <w:lang w:bidi="ar-IQ"/>
               </w:rPr>
             </w:pPr>
             <w:r>
               <w:rPr>
                 <w:rFonts w:ascii="Times New Roman" w:hAnsi="Times New Roman" w:cs="Times New Roman"/>
-                <w:sz w:val="32"/>
-                <w:szCs w:val="32"/>
+                <w:sz w:val="28"/>
+                <w:szCs w:val="28"/>
                 <w:lang w:bidi="ar-IQ"/>
               </w:rPr>
               <w:t>8</w:t>
@@ -697,16 +692,16 @@
               <w:spacing w:after="100" w:afterAutospacing="1"/>
               <w:rPr>
                 <w:rFonts w:ascii="Times New Roman" w:hAnsi="Times New Roman" w:cs="Times New Roman"/>
-                <w:sz w:val="32"/>
-                <w:szCs w:val="32"/>
+                <w:sz w:val="28"/>
+                <w:szCs w:val="28"/>
                 <w:lang w:bidi="ar-IQ"/>
               </w:rPr>
             </w:pPr>
             <w:r>
               <w:rPr>
                 <w:rFonts w:ascii="Times New Roman" w:hAnsi="Times New Roman" w:cs="Times New Roman"/>
-                <w:sz w:val="32"/>
-                <w:szCs w:val="32"/>
+                <w:sz w:val="28"/>
+                <w:szCs w:val="28"/>
                 <w:lang w:bidi="ar-IQ"/>
               </w:rPr>
               <w:t>9</w:t>
@@ -724,16 +719,16 @@
               <w:spacing w:after="100" w:afterAutospacing="1"/>
               <w:rPr>
                 <w:rFonts w:ascii="Times New Roman" w:hAnsi="Times New Roman" w:cs="Times New Roman"/>
-                <w:sz w:val="32"/>
-                <w:szCs w:val="32"/>
+                <w:sz w:val="28"/>
+                <w:szCs w:val="28"/>
                 <w:lang w:bidi="ar-IQ"/>
               </w:rPr>
             </w:pPr>
             <w:r>
               <w:rPr>
                 <w:rFonts w:ascii="Times New Roman" w:hAnsi="Times New Roman" w:cs="Times New Roman"/>
-                <w:sz w:val="32"/>
-                <w:szCs w:val="32"/>
+                <w:sz w:val="28"/>
+                <w:szCs w:val="28"/>
                 <w:lang w:bidi="ar-IQ"/>
               </w:rPr>
               <w:t xml:space="preserve">Значение </w:t>
@@ -749,16 +744,16 @@
               <w:spacing w:after="100" w:afterAutospacing="1"/>
               <w:rPr>
                 <w:rFonts w:ascii="Times New Roman" w:hAnsi="Times New Roman" w:cs="Times New Roman"/>
-                <w:sz w:val="32"/>
-                <w:szCs w:val="32"/>
+                <w:sz w:val="28"/>
+                <w:szCs w:val="28"/>
                 <w:lang w:bidi="ar-IQ"/>
               </w:rPr>
             </w:pPr>
             <w:r>
               <w:rPr>
                 <w:rFonts w:ascii="Times New Roman" w:hAnsi="Times New Roman" w:cs="Times New Roman"/>
-                <w:sz w:val="32"/>
-                <w:szCs w:val="32"/>
+                <w:sz w:val="28"/>
+                <w:szCs w:val="28"/>
                 <w:lang w:bidi="ar-IQ"/>
               </w:rPr>
               <w:t>0</w:t>
@@ -774,16 +769,16 @@
               <w:spacing w:after="100" w:afterAutospacing="1"/>
               <w:rPr>
                 <w:rFonts w:ascii="Times New Roman" w:hAnsi="Times New Roman" w:cs="Times New Roman"/>
-                <w:sz w:val="32"/>
-                <w:szCs w:val="32"/>
+                <w:sz w:val="28"/>
+                <w:szCs w:val="28"/>
                 <w:lang w:bidi="ar-IQ"/>
               </w:rPr>
             </w:pPr>
             <w:r>
               <w:rPr>
                 <w:rFonts w:ascii="Times New Roman" w:hAnsi="Times New Roman" w:cs="Times New Roman"/>
-                <w:sz w:val="32"/>
-                <w:szCs w:val="32"/>
+                <w:sz w:val="28"/>
+                <w:szCs w:val="28"/>
                 <w:lang w:bidi="ar-IQ"/>
               </w:rPr>
               <w:t>1</w:t>
@@ -799,16 +794,16 @@
               <w:spacing w:after="100" w:afterAutospacing="1"/>
               <w:rPr>
                 <w:rFonts w:ascii="Times New Roman" w:hAnsi="Times New Roman" w:cs="Times New Roman"/>
-                <w:sz w:val="32"/>
-                <w:szCs w:val="32"/>
+                <w:sz w:val="28"/>
+                <w:szCs w:val="28"/>
                 <w:lang w:bidi="ar-IQ"/>
               </w:rPr>
             </w:pPr>
             <w:r>
               <w:rPr>
                 <w:rFonts w:ascii="Times New Roman" w:hAnsi="Times New Roman" w:cs="Times New Roman"/>
-                <w:sz w:val="32"/>
-                <w:szCs w:val="32"/>
+                <w:sz w:val="28"/>
+                <w:szCs w:val="28"/>
                 <w:lang w:bidi="ar-IQ"/>
               </w:rPr>
               <w:t>2</w:t>
@@ -824,16 +819,16 @@
               <w:spacing w:after="100" w:afterAutospacing="1"/>
               <w:rPr>
                 <w:rFonts w:ascii="Times New Roman" w:hAnsi="Times New Roman" w:cs="Times New Roman"/>
-                <w:sz w:val="32"/>
-                <w:szCs w:val="32"/>
+                <w:sz w:val="28"/>
+                <w:szCs w:val="28"/>
                 <w:lang w:bidi="ar-IQ"/>
               </w:rPr>
             </w:pPr>
             <w:r>
               <w:rPr>
                 <w:rFonts w:ascii="Times New Roman" w:hAnsi="Times New Roman" w:cs="Times New Roman"/>
-                <w:sz w:val="32"/>
-                <w:szCs w:val="32"/>
+                <w:sz w:val="28"/>
+                <w:szCs w:val="28"/>
                 <w:lang w:bidi="ar-IQ"/>
               </w:rPr>
               <w:t>3</w:t>
@@ -849,16 +844,16 @@
               <w:spacing w:after="100" w:afterAutospacing="1"/>
               <w:rPr>
                 <w:rFonts w:ascii="Times New Roman" w:hAnsi="Times New Roman" w:cs="Times New Roman"/>
-                <w:sz w:val="32"/>
-                <w:szCs w:val="32"/>
+                <w:sz w:val="28"/>
+                <w:szCs w:val="28"/>
                 <w:lang w:bidi="ar-IQ"/>
               </w:rPr>
             </w:pPr>
             <w:r>
               <w:rPr>
                 <w:rFonts w:ascii="Times New Roman" w:hAnsi="Times New Roman" w:cs="Times New Roman"/>
-                <w:sz w:val="32"/>
-                <w:szCs w:val="32"/>
+                <w:sz w:val="28"/>
+                <w:szCs w:val="28"/>
                 <w:lang w:bidi="ar-IQ"/>
               </w:rPr>
               <w:t>4</w:t>
@@ -874,16 +869,16 @@
               <w:spacing w:after="100" w:afterAutospacing="1"/>
               <w:rPr>
                 <w:rFonts w:ascii="Times New Roman" w:hAnsi="Times New Roman" w:cs="Times New Roman"/>
-                <w:sz w:val="32"/>
-                <w:szCs w:val="32"/>
+                <w:sz w:val="28"/>
+                <w:szCs w:val="28"/>
                 <w:lang w:bidi="ar-IQ"/>
               </w:rPr>
             </w:pPr>
             <w:r>
               <w:rPr>
                 <w:rFonts w:ascii="Times New Roman" w:hAnsi="Times New Roman" w:cs="Times New Roman"/>
-                <w:sz w:val="32"/>
-                <w:szCs w:val="32"/>
+                <w:sz w:val="28"/>
+                <w:szCs w:val="28"/>
                 <w:lang w:bidi="ar-IQ"/>
               </w:rPr>
               <w:t>5</w:t>
@@ -899,16 +894,16 @@
               <w:spacing w:after="100" w:afterAutospacing="1"/>
               <w:rPr>
                 <w:rFonts w:ascii="Times New Roman" w:hAnsi="Times New Roman" w:cs="Times New Roman"/>
-                <w:sz w:val="32"/>
-                <w:szCs w:val="32"/>
+                <w:sz w:val="28"/>
+                <w:szCs w:val="28"/>
                 <w:lang w:bidi="ar-IQ"/>
               </w:rPr>
             </w:pPr>
             <w:r>
               <w:rPr>
                 <w:rFonts w:ascii="Times New Roman" w:hAnsi="Times New Roman" w:cs="Times New Roman"/>
-                <w:sz w:val="32"/>
-                <w:szCs w:val="32"/>
+                <w:sz w:val="28"/>
+                <w:szCs w:val="28"/>
                 <w:lang w:bidi="ar-IQ"/>
               </w:rPr>
               <w:t>6</w:t>
@@ -924,16 +919,16 @@
               <w:spacing w:after="100" w:afterAutospacing="1"/>
               <w:rPr>
                 <w:rFonts w:ascii="Times New Roman" w:hAnsi="Times New Roman" w:cs="Times New Roman"/>
-                <w:sz w:val="32"/>
-                <w:szCs w:val="32"/>
+                <w:sz w:val="28"/>
+                <w:szCs w:val="28"/>
                 <w:lang w:bidi="ar-IQ"/>
               </w:rPr>
             </w:pPr>
             <w:r>
               <w:rPr>
                 <w:rFonts w:ascii="Times New Roman" w:hAnsi="Times New Roman" w:cs="Times New Roman"/>
-                <w:sz w:val="32"/>
-                <w:szCs w:val="32"/>
+                <w:sz w:val="28"/>
+                <w:szCs w:val="28"/>
                 <w:lang w:bidi="ar-IQ"/>
               </w:rPr>
               <w:t>7</w:t>
@@ -949,16 +944,16 @@
               <w:spacing w:after="100" w:afterAutospacing="1"/>
               <w:rPr>
                 <w:rFonts w:ascii="Times New Roman" w:hAnsi="Times New Roman" w:cs="Times New Roman"/>
-                <w:sz w:val="32"/>
-                <w:szCs w:val="32"/>
+                <w:sz w:val="28"/>
+                <w:szCs w:val="28"/>
                 <w:lang w:bidi="ar-IQ"/>
               </w:rPr>
             </w:pPr>
             <w:r>
               <w:rPr>
                 <w:rFonts w:ascii="Times New Roman" w:hAnsi="Times New Roman" w:cs="Times New Roman"/>
-                <w:sz w:val="32"/>
-                <w:szCs w:val="32"/>
+                <w:sz w:val="28"/>
+                <w:szCs w:val="28"/>
                 <w:lang w:bidi="ar-IQ"/>
               </w:rPr>
               <w:t>8</w:t>
@@ -972,25 +967,36 @@
         <w:spacing w:after="100" w:afterAutospacing="1"/>
         <w:rPr>
           <w:rFonts w:ascii="Times New Roman" w:hAnsi="Times New Roman" w:cs="Times New Roman"/>
-          <w:sz w:val="32"/>
-          <w:szCs w:val="32"/>
-          <w:lang w:bidi="ar-IQ"/>
-        </w:rPr>
-      </w:pPr>
-      <w:r>
-        <w:rPr>
-          <w:rFonts w:ascii="Times New Roman" w:hAnsi="Times New Roman" w:cs="Times New Roman"/>
-          <w:sz w:val="32"/>
-          <w:szCs w:val="32"/>
+          <w:sz w:val="28"/>
+          <w:szCs w:val="28"/>
           <w:lang w:val="en-US" w:bidi="ar-IQ"/>
         </w:rPr>
+      </w:pPr>
+    </w:p>
+    <w:p>
+      <w:pPr>
+        <w:spacing w:after="100" w:afterAutospacing="1"/>
+        <w:rPr>
+          <w:rFonts w:ascii="Times New Roman" w:hAnsi="Times New Roman" w:cs="Times New Roman"/>
+          <w:sz w:val="28"/>
+          <w:szCs w:val="28"/>
+          <w:lang w:bidi="ar-IQ"/>
+        </w:rPr>
+      </w:pPr>
+      <w:r>
+        <w:rPr>
+          <w:rFonts w:ascii="Times New Roman" w:hAnsi="Times New Roman" w:cs="Times New Roman"/>
+          <w:sz w:val="28"/>
+          <w:szCs w:val="28"/>
+          <w:lang w:val="en-US" w:bidi="ar-IQ"/>
+        </w:rPr>
         <w:t>Q</w:t>
       </w:r>
       <w:r>
         <w:rPr>
           <w:rFonts w:ascii="Times New Roman" w:hAnsi="Times New Roman" w:cs="Times New Roman"/>
-          <w:sz w:val="32"/>
-          <w:szCs w:val="32"/>
+          <w:sz w:val="28"/>
+          <w:szCs w:val="28"/>
           <w:lang w:bidi="ar-IQ"/>
         </w:rPr>
         <w:t xml:space="preserve">1: </w:t>
@@ -998,8 +1004,8 @@
       <w:r>
         <w:rPr>
           <w:rFonts w:ascii="Times New Roman" w:hAnsi="Times New Roman" w:cs="Times New Roman"/>
-          <w:sz w:val="32"/>
-          <w:szCs w:val="32"/>
+          <w:sz w:val="28"/>
+          <w:szCs w:val="28"/>
           <w:lang w:bidi="ar-IQ"/>
         </w:rPr>
         <w:t>При сложении любого числа любого числа в девятеричной системе с 9, первый разряд не изменяется.</w:t>
@@ -1007,8 +1013,8 @@
       <w:r>
         <w:rPr>
           <w:rFonts w:ascii="Times New Roman" w:hAnsi="Times New Roman" w:cs="Times New Roman"/>
-          <w:sz w:val="32"/>
-          <w:szCs w:val="32"/>
+          <w:sz w:val="28"/>
+          <w:szCs w:val="28"/>
           <w:lang w:bidi="ar-IQ"/>
         </w:rPr>
         <w:t xml:space="preserve"> Голова машины перемещается влево.</w:t>
@@ -1016,8 +1022,8 @@
       <w:r>
         <w:rPr>
           <w:rFonts w:ascii="Times New Roman" w:hAnsi="Times New Roman" w:cs="Times New Roman"/>
-          <w:sz w:val="32"/>
-          <w:szCs w:val="32"/>
+          <w:sz w:val="28"/>
+          <w:szCs w:val="28"/>
           <w:lang w:bidi="ar-IQ"/>
         </w:rPr>
         <w:t xml:space="preserve"> </w:t>
@@ -1028,16 +1034,16 @@
         <w:spacing w:after="100" w:afterAutospacing="1"/>
         <w:rPr>
           <w:rFonts w:ascii="Times New Roman" w:hAnsi="Times New Roman" w:cs="Times New Roman"/>
-          <w:sz w:val="32"/>
-          <w:szCs w:val="32"/>
-          <w:lang w:bidi="ar-IQ"/>
-        </w:rPr>
-      </w:pPr>
-      <w:r>
-        <w:rPr>
-          <w:rFonts w:ascii="Times New Roman" w:hAnsi="Times New Roman" w:cs="Times New Roman"/>
-          <w:sz w:val="32"/>
-          <w:szCs w:val="32"/>
+          <w:sz w:val="28"/>
+          <w:szCs w:val="28"/>
+          <w:lang w:bidi="ar-IQ"/>
+        </w:rPr>
+      </w:pPr>
+      <w:r>
+        <w:rPr>
+          <w:rFonts w:ascii="Times New Roman" w:hAnsi="Times New Roman" w:cs="Times New Roman"/>
+          <w:sz w:val="28"/>
+          <w:szCs w:val="28"/>
           <w:lang w:val="en-US" w:bidi="ar-IQ"/>
         </w:rPr>
         <w:t>Q</w:t>
@@ -1045,8 +1051,8 @@
       <w:r>
         <w:rPr>
           <w:rFonts w:ascii="Times New Roman" w:hAnsi="Times New Roman" w:cs="Times New Roman"/>
-          <w:sz w:val="32"/>
-          <w:szCs w:val="32"/>
+          <w:sz w:val="28"/>
+          <w:szCs w:val="28"/>
           <w:lang w:bidi="ar-IQ"/>
         </w:rPr>
         <w:t xml:space="preserve">2: </w:t>
@@ -1054,8 +1060,8 @@
       <w:r>
         <w:rPr>
           <w:rFonts w:ascii="Times New Roman" w:hAnsi="Times New Roman" w:cs="Times New Roman"/>
-          <w:sz w:val="32"/>
-          <w:szCs w:val="32"/>
+          <w:sz w:val="28"/>
+          <w:szCs w:val="28"/>
           <w:lang w:bidi="ar-IQ"/>
         </w:rPr>
         <w:t>Следующий разряд увеличивается на 1</w:t>
@@ -1063,8 +1069,8 @@
       <w:r>
         <w:rPr>
           <w:rFonts w:ascii="Times New Roman" w:hAnsi="Times New Roman" w:cs="Times New Roman"/>
-          <w:sz w:val="32"/>
-          <w:szCs w:val="32"/>
+          <w:sz w:val="28"/>
+          <w:szCs w:val="28"/>
           <w:lang w:bidi="ar-IQ"/>
         </w:rPr>
         <w:t>, и программа останавливается если цифра не равна 9.</w:t>
@@ -1072,8 +1078,8 @@
       <w:r>
         <w:rPr>
           <w:rFonts w:ascii="Times New Roman" w:hAnsi="Times New Roman" w:cs="Times New Roman"/>
-          <w:sz w:val="32"/>
-          <w:szCs w:val="32"/>
+          <w:sz w:val="28"/>
+          <w:szCs w:val="28"/>
           <w:lang w:bidi="ar-IQ"/>
         </w:rPr>
         <w:t xml:space="preserve"> Если </w:t>
@@ -1081,8 +1087,8 @@
       <w:r>
         <w:rPr>
           <w:rFonts w:ascii="Times New Roman" w:hAnsi="Times New Roman" w:cs="Times New Roman"/>
-          <w:sz w:val="32"/>
-          <w:szCs w:val="32"/>
+          <w:sz w:val="28"/>
+          <w:szCs w:val="28"/>
           <w:lang w:bidi="ar-IQ"/>
         </w:rPr>
         <w:t xml:space="preserve">цифра равняется 9, то она меняется на 1, голова машины перемещается влево, и действие </w:t>
@@ -1090,8 +1096,8 @@
       <w:r>
         <w:rPr>
           <w:rFonts w:ascii="Times New Roman" w:hAnsi="Times New Roman" w:cs="Times New Roman"/>
-          <w:sz w:val="32"/>
-          <w:szCs w:val="32"/>
+          <w:sz w:val="28"/>
+          <w:szCs w:val="28"/>
           <w:lang w:val="en-US" w:bidi="ar-IQ"/>
         </w:rPr>
         <w:t>Q</w:t>
@@ -1099,37 +1105,29 @@
       <w:r>
         <w:rPr>
           <w:rFonts w:ascii="Times New Roman" w:hAnsi="Times New Roman" w:cs="Times New Roman"/>
-          <w:sz w:val="32"/>
-          <w:szCs w:val="32"/>
-          <w:lang w:bidi="ar-IQ"/>
-        </w:rPr>
-        <w:t xml:space="preserve">2 </w:t>
-      </w:r>
-      <w:r>
-        <w:rPr>
-          <w:rFonts w:ascii="Times New Roman" w:hAnsi="Times New Roman" w:cs="Times New Roman"/>
-          <w:sz w:val="32"/>
-          <w:szCs w:val="32"/>
-          <w:lang w:bidi="ar-IQ"/>
-        </w:rPr>
-        <w:t>повторяется.</w:t>
-      </w:r>
-    </w:p>
-    <w:p>
-      <w:pPr>
-        <w:spacing w:after="100" w:afterAutospacing="1"/>
-        <w:rPr>
-          <w:rFonts w:ascii="Times New Roman" w:hAnsi="Times New Roman" w:cs="Times New Roman"/>
-          <w:sz w:val="32"/>
-          <w:szCs w:val="32"/>
-          <w:lang w:bidi="ar-IQ"/>
-        </w:rPr>
-      </w:pPr>
-      <w:r>
-        <w:rPr>
-          <w:rFonts w:ascii="Times New Roman" w:hAnsi="Times New Roman" w:cs="Times New Roman"/>
-          <w:sz w:val="32"/>
-          <w:szCs w:val="32"/>
+          <w:sz w:val="28"/>
+          <w:szCs w:val="28"/>
+          <w:lang w:bidi="ar-IQ"/>
+        </w:rPr>
+        <w:t>2 повторяется.</w:t>
+      </w:r>
+    </w:p>
+    <w:p>
+      <w:pPr>
+        <w:spacing w:after="100" w:afterAutospacing="1"/>
+        <w:rPr>
+          <w:rFonts w:ascii="Times New Roman" w:hAnsi="Times New Roman" w:cs="Times New Roman"/>
+          <w:sz w:val="28"/>
+          <w:szCs w:val="28"/>
+          <w:lang w:bidi="ar-IQ"/>
+        </w:rPr>
+      </w:pPr>
+      <w:r>
+        <w:rPr>
+          <w:rFonts w:ascii="Times New Roman" w:hAnsi="Times New Roman" w:cs="Times New Roman"/>
+          <w:noProof/>
+          <w:sz w:val="28"/>
+          <w:szCs w:val="28"/>
           <w:lang w:bidi="ar-IQ"/>
         </w:rPr>
         <w:drawing>
@@ -1174,36 +1172,54 @@
         <w:spacing w:after="100" w:afterAutospacing="1"/>
         <w:rPr>
           <w:rFonts w:ascii="Times New Roman" w:hAnsi="Times New Roman" w:cs="Times New Roman"/>
-          <w:sz w:val="32"/>
-          <w:szCs w:val="32"/>
-          <w:lang w:bidi="ar-IQ"/>
-        </w:rPr>
-      </w:pPr>
-      <w:r>
-        <w:rPr>
-          <w:rFonts w:ascii="Times New Roman" w:hAnsi="Times New Roman" w:cs="Times New Roman"/>
-          <w:sz w:val="32"/>
-          <w:szCs w:val="32"/>
-          <w:lang w:bidi="ar-IQ"/>
-        </w:rPr>
-        <w:t>Пример:</w:t>
-      </w:r>
-    </w:p>
-    <w:p>
-      <w:pPr>
-        <w:spacing w:after="100" w:afterAutospacing="1"/>
-        <w:rPr>
-          <w:rFonts w:ascii="Times New Roman" w:hAnsi="Times New Roman" w:cs="Times New Roman"/>
-          <w:sz w:val="32"/>
-          <w:szCs w:val="32"/>
-          <w:lang w:bidi="ar-IQ"/>
-        </w:rPr>
-      </w:pPr>
-      <w:r>
-        <w:rPr>
-          <w:rFonts w:ascii="Times New Roman" w:hAnsi="Times New Roman" w:cs="Times New Roman"/>
-          <w:sz w:val="32"/>
-          <w:szCs w:val="32"/>
+          <w:sz w:val="28"/>
+          <w:szCs w:val="28"/>
+          <w:lang w:bidi="ar-IQ"/>
+        </w:rPr>
+      </w:pPr>
+      <w:r>
+        <w:rPr>
+          <w:rFonts w:ascii="Times New Roman" w:hAnsi="Times New Roman" w:cs="Times New Roman"/>
+          <w:sz w:val="28"/>
+          <w:szCs w:val="28"/>
+          <w:lang w:bidi="ar-IQ"/>
+        </w:rPr>
+        <w:t>Пример</w:t>
+      </w:r>
+      <w:r>
+        <w:rPr>
+          <w:rFonts w:ascii="Times New Roman" w:hAnsi="Times New Roman" w:cs="Times New Roman"/>
+          <w:sz w:val="28"/>
+          <w:szCs w:val="28"/>
+          <w:lang w:val="en-US" w:bidi="ar-IQ"/>
+        </w:rPr>
+        <w:t xml:space="preserve"> 1</w:t>
+      </w:r>
+      <w:r>
+        <w:rPr>
+          <w:rFonts w:ascii="Times New Roman" w:hAnsi="Times New Roman" w:cs="Times New Roman"/>
+          <w:sz w:val="28"/>
+          <w:szCs w:val="28"/>
+          <w:lang w:bidi="ar-IQ"/>
+        </w:rPr>
+        <w:t>:</w:t>
+      </w:r>
+    </w:p>
+    <w:p>
+      <w:pPr>
+        <w:spacing w:after="100" w:afterAutospacing="1"/>
+        <w:rPr>
+          <w:rFonts w:ascii="Times New Roman" w:hAnsi="Times New Roman" w:cs="Times New Roman"/>
+          <w:sz w:val="28"/>
+          <w:szCs w:val="28"/>
+          <w:lang w:bidi="ar-IQ"/>
+        </w:rPr>
+      </w:pPr>
+      <w:r>
+        <w:rPr>
+          <w:rFonts w:ascii="Times New Roman" w:hAnsi="Times New Roman" w:cs="Times New Roman"/>
+          <w:sz w:val="28"/>
+          <w:szCs w:val="28"/>
           <w:lang w:bidi="ar-IQ"/>
         </w:rPr>
         <w:t>72 в девятеричной СС будет – 80, а записываться будет 91.</w:t>
@@ -1222,8 +1238,8 @@
       <w:r>
         <w:rPr>
           <w:rFonts w:ascii="Times New Roman" w:hAnsi="Times New Roman" w:cs="Times New Roman"/>
-          <w:sz w:val="32"/>
-          <w:szCs w:val="32"/>
+          <w:sz w:val="28"/>
+          <w:szCs w:val="28"/>
           <w:lang w:bidi="ar-IQ"/>
         </w:rPr>
         <w:t xml:space="preserve">Прибавив 9 </w:t>
@@ -1232,8 +1248,8 @@
       <w:r>
         <w:rPr>
           <w:rFonts w:ascii="Times New Roman" w:hAnsi="Times New Roman" w:cs="Times New Roman"/>
-          <w:sz w:val="32"/>
-          <w:szCs w:val="32"/>
+          <w:sz w:val="28"/>
+          <w:szCs w:val="28"/>
           <w:lang w:bidi="ar-IQ"/>
         </w:rPr>
         <w:t>к 72</w:t>
@@ -1242,8 +1258,8 @@
       <w:r>
         <w:rPr>
           <w:rFonts w:ascii="Times New Roman" w:hAnsi="Times New Roman" w:cs="Times New Roman"/>
-          <w:sz w:val="32"/>
-          <w:szCs w:val="32"/>
+          <w:sz w:val="28"/>
+          <w:szCs w:val="28"/>
           <w:lang w:bidi="ar-IQ"/>
         </w:rPr>
         <w:t xml:space="preserve"> мы получим 81, что в девятеричной СС будет 100, а записываться будет 211. Проверим как </w:t>
@@ -1251,8 +1267,8 @@
       <w:r>
         <w:rPr>
           <w:rFonts w:ascii="Times New Roman" w:hAnsi="Times New Roman" w:cs="Times New Roman"/>
-          <w:sz w:val="32"/>
-          <w:szCs w:val="32"/>
+          <w:sz w:val="28"/>
+          <w:szCs w:val="28"/>
           <w:lang w:bidi="ar-IQ"/>
         </w:rPr>
         <w:t xml:space="preserve">будет </w:t>
@@ -1260,8 +1276,8 @@
       <w:r>
         <w:rPr>
           <w:rFonts w:ascii="Times New Roman" w:hAnsi="Times New Roman" w:cs="Times New Roman"/>
-          <w:sz w:val="32"/>
-          <w:szCs w:val="32"/>
+          <w:sz w:val="28"/>
+          <w:szCs w:val="28"/>
           <w:lang w:bidi="ar-IQ"/>
         </w:rPr>
         <w:t>счита</w:t>
@@ -1269,8 +1285,8 @@
       <w:r>
         <w:rPr>
           <w:rFonts w:ascii="Times New Roman" w:hAnsi="Times New Roman" w:cs="Times New Roman"/>
-          <w:sz w:val="32"/>
-          <w:szCs w:val="32"/>
+          <w:sz w:val="28"/>
+          <w:szCs w:val="28"/>
           <w:lang w:bidi="ar-IQ"/>
         </w:rPr>
         <w:t>ть</w:t>
@@ -1278,29 +1294,11 @@
       <w:r>
         <w:rPr>
           <w:rFonts w:ascii="Times New Roman" w:hAnsi="Times New Roman" w:cs="Times New Roman"/>
-          <w:sz w:val="32"/>
-          <w:szCs w:val="32"/>
-          <w:lang w:bidi="ar-IQ"/>
-        </w:rPr>
-        <w:t xml:space="preserve"> данная программа число 72 (80</w:t>
-      </w:r>
-      <w:r>
-        <w:rPr>
-          <w:rFonts w:ascii="Times New Roman" w:hAnsi="Times New Roman" w:cs="Times New Roman"/>
-          <w:sz w:val="16"/>
-          <w:szCs w:val="16"/>
-          <w:lang w:bidi="ar-IQ"/>
-        </w:rPr>
-        <w:t xml:space="preserve"> 9</w:t>
-      </w:r>
-      <w:r>
-        <w:rPr>
-          <w:rFonts w:ascii="Times New Roman" w:hAnsi="Times New Roman" w:cs="Times New Roman"/>
-          <w:sz w:val="28"/>
-          <w:szCs w:val="28"/>
-          <w:lang w:bidi="ar-IQ"/>
-        </w:rPr>
-        <w:t>)</w:t>
+          <w:sz w:val="28"/>
+          <w:szCs w:val="28"/>
+          <w:lang w:bidi="ar-IQ"/>
+        </w:rPr>
+        <w:t xml:space="preserve"> данная программа число 72 (80 9)</w:t>
       </w:r>
     </w:p>
     <w:p>
@@ -1308,13 +1306,17 @@
         <w:spacing w:after="100" w:afterAutospacing="1"/>
         <w:rPr>
           <w:noProof/>
-        </w:rPr>
-      </w:pPr>
-      <w:r>
-        <w:rPr>
-          <w:rFonts w:ascii="Times New Roman" w:hAnsi="Times New Roman" w:cs="Times New Roman"/>
-          <w:sz w:val="32"/>
-          <w:szCs w:val="32"/>
+          <w:sz w:val="28"/>
+          <w:szCs w:val="28"/>
+          <w:lang w:val="en-US"/>
+        </w:rPr>
+      </w:pPr>
+      <w:r>
+        <w:rPr>
+          <w:rFonts w:ascii="Times New Roman" w:hAnsi="Times New Roman" w:cs="Times New Roman"/>
+          <w:noProof/>
+          <w:sz w:val="28"/>
+          <w:szCs w:val="28"/>
           <w:lang w:bidi="ar-IQ"/>
         </w:rPr>
         <w:lastRenderedPageBreak/>
@@ -1357,14 +1359,17 @@
       <w:r>
         <w:rPr>
           <w:noProof/>
+          <w:sz w:val="28"/>
+          <w:szCs w:val="28"/>
         </w:rPr>
         <w:t xml:space="preserve"> </w:t>
       </w:r>
       <w:r>
         <w:rPr>
           <w:rFonts w:ascii="Times New Roman" w:hAnsi="Times New Roman" w:cs="Times New Roman"/>
-          <w:sz w:val="32"/>
-          <w:szCs w:val="32"/>
+          <w:noProof/>
+          <w:sz w:val="28"/>
+          <w:szCs w:val="28"/>
           <w:lang w:bidi="ar-IQ"/>
         </w:rPr>
         <w:drawing>
@@ -1406,12 +1411,16 @@
       <w:r>
         <w:rPr>
           <w:noProof/>
+          <w:sz w:val="28"/>
+          <w:szCs w:val="28"/>
         </w:rPr>
         <w:t xml:space="preserve">  </w:t>
       </w:r>
       <w:r>
         <w:rPr>
           <w:noProof/>
+          <w:sz w:val="28"/>
+          <w:szCs w:val="28"/>
         </w:rPr>
         <w:drawing>
           <wp:inline distT="0" distB="0" distL="0" distR="0" wp14:anchorId="667A3917" wp14:editId="13898DD7">
@@ -1452,6 +1461,8 @@
       <w:r>
         <w:rPr>
           <w:noProof/>
+          <w:sz w:val="28"/>
+          <w:szCs w:val="28"/>
         </w:rPr>
         <w:drawing>
           <wp:inline distT="0" distB="0" distL="0" distR="0" wp14:anchorId="700CD768" wp14:editId="6A60C3A2">
@@ -1495,53 +1506,35 @@
         <w:spacing w:after="100" w:afterAutospacing="1"/>
         <w:rPr>
           <w:rFonts w:ascii="Times New Roman" w:hAnsi="Times New Roman" w:cs="Times New Roman"/>
-          <w:sz w:val="32"/>
-          <w:szCs w:val="32"/>
-          <w:lang w:bidi="ar-IQ"/>
-        </w:rPr>
-      </w:pPr>
-      <w:r>
-        <w:rPr>
-          <w:rFonts w:ascii="Times New Roman" w:hAnsi="Times New Roman" w:cs="Times New Roman"/>
-          <w:sz w:val="32"/>
-          <w:szCs w:val="32"/>
+          <w:sz w:val="28"/>
+          <w:szCs w:val="28"/>
+          <w:lang w:bidi="ar-IQ"/>
+        </w:rPr>
+      </w:pPr>
+      <w:r>
+        <w:rPr>
+          <w:rFonts w:ascii="Times New Roman" w:hAnsi="Times New Roman" w:cs="Times New Roman"/>
+          <w:sz w:val="28"/>
+          <w:szCs w:val="28"/>
           <w:lang w:bidi="ar-IQ"/>
         </w:rPr>
         <w:lastRenderedPageBreak/>
-        <w:t xml:space="preserve">Число </w:t>
-      </w:r>
-      <w:r>
-        <w:rPr>
-          <w:rFonts w:ascii="Times New Roman" w:hAnsi="Times New Roman" w:cs="Times New Roman"/>
-          <w:sz w:val="32"/>
-          <w:szCs w:val="32"/>
-          <w:lang w:bidi="ar-IQ"/>
-        </w:rPr>
-        <w:t>83749</w:t>
-      </w:r>
-      <w:r>
-        <w:rPr>
-          <w:rFonts w:ascii="Times New Roman" w:hAnsi="Times New Roman" w:cs="Times New Roman"/>
-          <w:sz w:val="32"/>
-          <w:szCs w:val="32"/>
-          <w:lang w:bidi="ar-IQ"/>
-        </w:rPr>
-        <w:t xml:space="preserve"> в девятеричной системе равняется </w:t>
-      </w:r>
-      <w:r>
-        <w:rPr>
-          <w:rFonts w:ascii="Times New Roman" w:hAnsi="Times New Roman" w:cs="Times New Roman"/>
-          <w:sz w:val="32"/>
-          <w:szCs w:val="32"/>
-          <w:lang w:bidi="ar-IQ"/>
-        </w:rPr>
-        <w:t>136784</w:t>
-      </w:r>
-      <w:r>
-        <w:rPr>
-          <w:rFonts w:ascii="Times New Roman" w:hAnsi="Times New Roman" w:cs="Times New Roman"/>
-          <w:sz w:val="32"/>
-          <w:szCs w:val="32"/>
+        <w:t>Пример 2: ч</w:t>
+      </w:r>
+      <w:r>
+        <w:rPr>
+          <w:rFonts w:ascii="Times New Roman" w:hAnsi="Times New Roman" w:cs="Times New Roman"/>
+          <w:sz w:val="28"/>
+          <w:szCs w:val="28"/>
+          <w:lang w:bidi="ar-IQ"/>
+        </w:rPr>
+        <w:t>исло 83749 в девятеричной системе равняется 136784</w:t>
+      </w:r>
+      <w:r>
+        <w:rPr>
+          <w:rFonts w:ascii="Times New Roman" w:hAnsi="Times New Roman" w:cs="Times New Roman"/>
+          <w:sz w:val="28"/>
+          <w:szCs w:val="28"/>
           <w:lang w:bidi="ar-IQ"/>
         </w:rPr>
         <w:t xml:space="preserve"> и записываться будет 247895</w:t>
@@ -1549,28 +1542,26 @@
       <w:r>
         <w:rPr>
           <w:rFonts w:ascii="Times New Roman" w:hAnsi="Times New Roman" w:cs="Times New Roman"/>
-          <w:sz w:val="32"/>
-          <w:szCs w:val="32"/>
-          <w:lang w:bidi="ar-IQ"/>
-        </w:rPr>
-        <w:t xml:space="preserve">. Прибавив 9 </w:t>
-      </w:r>
-      <w:proofErr w:type="gramStart"/>
-      <w:r>
-        <w:rPr>
-          <w:rFonts w:ascii="Times New Roman" w:hAnsi="Times New Roman" w:cs="Times New Roman"/>
-          <w:sz w:val="32"/>
-          <w:szCs w:val="32"/>
-          <w:lang w:bidi="ar-IQ"/>
-        </w:rPr>
-        <w:t>к данному числу</w:t>
-      </w:r>
-      <w:proofErr w:type="gramEnd"/>
-      <w:r>
-        <w:rPr>
-          <w:rFonts w:ascii="Times New Roman" w:hAnsi="Times New Roman" w:cs="Times New Roman"/>
-          <w:sz w:val="32"/>
-          <w:szCs w:val="32"/>
+          <w:sz w:val="28"/>
+          <w:szCs w:val="28"/>
+          <w:lang w:bidi="ar-IQ"/>
+        </w:rPr>
+        <w:t>. Прибавив 9 к данному числу</w:t>
+      </w:r>
+      <w:r>
+        <w:rPr>
+          <w:rFonts w:ascii="Times New Roman" w:hAnsi="Times New Roman" w:cs="Times New Roman"/>
+          <w:sz w:val="28"/>
+          <w:szCs w:val="28"/>
+          <w:lang w:bidi="ar-IQ"/>
+        </w:rPr>
+        <w:t>,</w:t>
+      </w:r>
+      <w:r>
+        <w:rPr>
+          <w:rFonts w:ascii="Times New Roman" w:hAnsi="Times New Roman" w:cs="Times New Roman"/>
+          <w:sz w:val="28"/>
+          <w:szCs w:val="28"/>
           <w:lang w:bidi="ar-IQ"/>
         </w:rPr>
         <w:t xml:space="preserve"> получим 83758 (136</w:t>
@@ -1578,8 +1569,8 @@
       <w:r>
         <w:rPr>
           <w:rFonts w:ascii="Times New Roman" w:hAnsi="Times New Roman" w:cs="Times New Roman"/>
-          <w:sz w:val="32"/>
-          <w:szCs w:val="32"/>
+          <w:sz w:val="28"/>
+          <w:szCs w:val="28"/>
           <w:lang w:bidi="ar-IQ"/>
         </w:rPr>
         <w:t>80</w:t>
@@ -1587,8 +1578,8 @@
       <w:r>
         <w:rPr>
           <w:rFonts w:ascii="Times New Roman" w:hAnsi="Times New Roman" w:cs="Times New Roman"/>
-          <w:sz w:val="32"/>
-          <w:szCs w:val="32"/>
+          <w:sz w:val="28"/>
+          <w:szCs w:val="28"/>
           <w:lang w:bidi="ar-IQ"/>
         </w:rPr>
         <w:t>4</w:t>
@@ -1596,8 +1587,8 @@
       <w:r>
         <w:rPr>
           <w:rFonts w:ascii="Times New Roman" w:hAnsi="Times New Roman" w:cs="Times New Roman"/>
-          <w:sz w:val="16"/>
-          <w:szCs w:val="16"/>
+          <w:sz w:val="28"/>
+          <w:szCs w:val="28"/>
           <w:lang w:bidi="ar-IQ"/>
         </w:rPr>
         <w:t xml:space="preserve"> 9</w:t>
@@ -1605,8 +1596,8 @@
       <w:r>
         <w:rPr>
           <w:rFonts w:ascii="Times New Roman" w:hAnsi="Times New Roman" w:cs="Times New Roman"/>
-          <w:sz w:val="32"/>
-          <w:szCs w:val="32"/>
+          <w:sz w:val="28"/>
+          <w:szCs w:val="28"/>
           <w:lang w:bidi="ar-IQ"/>
         </w:rPr>
         <w:t>)</w:t>
@@ -1614,11 +1605,29 @@
       <w:r>
         <w:rPr>
           <w:rFonts w:ascii="Times New Roman" w:hAnsi="Times New Roman" w:cs="Times New Roman"/>
-          <w:sz w:val="32"/>
-          <w:szCs w:val="32"/>
-          <w:lang w:bidi="ar-IQ"/>
-        </w:rPr>
-        <w:t xml:space="preserve"> и записываться будет как 247915. </w:t>
+          <w:sz w:val="28"/>
+          <w:szCs w:val="28"/>
+          <w:lang w:bidi="ar-IQ"/>
+        </w:rPr>
+        <w:t xml:space="preserve"> </w:t>
+      </w:r>
+      <w:r>
+        <w:rPr>
+          <w:rFonts w:ascii="Times New Roman" w:hAnsi="Times New Roman" w:cs="Times New Roman"/>
+          <w:sz w:val="28"/>
+          <w:szCs w:val="28"/>
+          <w:lang w:bidi="ar-IQ"/>
+        </w:rPr>
+        <w:t>которое будет</w:t>
+      </w:r>
+      <w:r>
+        <w:rPr>
+          <w:rFonts w:ascii="Times New Roman" w:hAnsi="Times New Roman" w:cs="Times New Roman"/>
+          <w:sz w:val="28"/>
+          <w:szCs w:val="28"/>
+          <w:lang w:bidi="ar-IQ"/>
+        </w:rPr>
+        <w:t xml:space="preserve"> записываться как 247915. </w:t>
       </w:r>
     </w:p>
     <w:p>
@@ -1626,13 +1635,16 @@
         <w:spacing w:after="100" w:afterAutospacing="1"/>
         <w:rPr>
           <w:noProof/>
-        </w:rPr>
-      </w:pPr>
-      <w:r>
-        <w:rPr>
-          <w:rFonts w:ascii="Times New Roman" w:hAnsi="Times New Roman" w:cs="Times New Roman"/>
-          <w:sz w:val="32"/>
-          <w:szCs w:val="32"/>
+          <w:sz w:val="28"/>
+          <w:szCs w:val="28"/>
+        </w:rPr>
+      </w:pPr>
+      <w:r>
+        <w:rPr>
+          <w:rFonts w:ascii="Times New Roman" w:hAnsi="Times New Roman" w:cs="Times New Roman"/>
+          <w:noProof/>
+          <w:sz w:val="28"/>
+          <w:szCs w:val="28"/>
           <w:lang w:bidi="ar-IQ"/>
         </w:rPr>
         <w:drawing>
@@ -1674,14 +1686,17 @@
       <w:r>
         <w:rPr>
           <w:noProof/>
+          <w:sz w:val="28"/>
+          <w:szCs w:val="28"/>
         </w:rPr>
         <w:t xml:space="preserve"> </w:t>
       </w:r>
       <w:r>
         <w:rPr>
           <w:rFonts w:ascii="Times New Roman" w:hAnsi="Times New Roman" w:cs="Times New Roman"/>
-          <w:sz w:val="32"/>
-          <w:szCs w:val="32"/>
+          <w:noProof/>
+          <w:sz w:val="28"/>
+          <w:szCs w:val="28"/>
           <w:lang w:bidi="ar-IQ"/>
         </w:rPr>
         <w:drawing>
@@ -1726,19 +1741,164 @@
         <w:spacing w:after="100" w:afterAutospacing="1"/>
         <w:rPr>
           <w:rFonts w:asciiTheme="majorBidi" w:hAnsiTheme="majorBidi" w:cstheme="majorBidi"/>
+          <w:noProof/>
+          <w:sz w:val="28"/>
+          <w:szCs w:val="28"/>
+        </w:rPr>
+      </w:pPr>
+      <w:r>
+        <w:rPr>
+          <w:rFonts w:asciiTheme="majorBidi" w:hAnsiTheme="majorBidi" w:cstheme="majorBidi"/>
+          <w:noProof/>
+          <w:sz w:val="28"/>
+          <w:szCs w:val="28"/>
+        </w:rPr>
+        <w:t>Как видим, программа решает данную задачу без ошибок.</w:t>
+      </w:r>
+    </w:p>
+    <w:p>
+      <w:pPr>
+        <w:spacing w:after="100" w:afterAutospacing="1"/>
+        <w:rPr>
+          <w:rFonts w:asciiTheme="majorBidi" w:hAnsiTheme="majorBidi" w:cstheme="majorBidi"/>
+          <w:noProof/>
+          <w:sz w:val="28"/>
+          <w:szCs w:val="28"/>
+        </w:rPr>
+      </w:pPr>
+    </w:p>
+    <w:p>
+      <w:pPr>
+        <w:spacing w:after="100" w:afterAutospacing="1"/>
+        <w:rPr>
+          <w:rFonts w:asciiTheme="majorBidi" w:hAnsiTheme="majorBidi" w:cstheme="majorBidi"/>
+          <w:noProof/>
+          <w:sz w:val="28"/>
+          <w:szCs w:val="28"/>
+        </w:rPr>
+      </w:pPr>
+    </w:p>
+    <w:p>
+      <w:pPr>
+        <w:spacing w:after="100" w:afterAutospacing="1"/>
+        <w:rPr>
+          <w:rFonts w:asciiTheme="majorBidi" w:hAnsiTheme="majorBidi" w:cstheme="majorBidi"/>
+          <w:noProof/>
+          <w:sz w:val="28"/>
+          <w:szCs w:val="28"/>
+        </w:rPr>
+      </w:pPr>
+    </w:p>
+    <w:p>
+      <w:pPr>
+        <w:spacing w:after="100" w:afterAutospacing="1"/>
+        <w:rPr>
+          <w:rFonts w:asciiTheme="majorBidi" w:hAnsiTheme="majorBidi" w:cstheme="majorBidi"/>
+          <w:sz w:val="28"/>
+          <w:szCs w:val="28"/>
+          <w:lang w:bidi="ar-IQ"/>
+        </w:rPr>
+      </w:pPr>
+      <w:r>
+        <w:rPr>
+          <w:rFonts w:asciiTheme="majorBidi" w:hAnsiTheme="majorBidi" w:cstheme="majorBidi"/>
+          <w:sz w:val="28"/>
+          <w:szCs w:val="28"/>
+          <w:lang w:bidi="ar-IQ"/>
+        </w:rPr>
+        <w:lastRenderedPageBreak/>
+        <w:drawing>
+          <wp:inline distT="0" distB="0" distL="0" distR="0" wp14:anchorId="79478D80" wp14:editId="6BC893A5">
+            <wp:extent cx="5940425" cy="3341370"/>
+            <wp:effectExtent l="0" t="0" r="3175" b="0"/>
+            <wp:docPr id="6" name="Рисунок 6"/>
+            <wp:cNvGraphicFramePr>
+              <a:graphicFrameLocks xmlns:a="http://schemas.openxmlformats.org/drawingml/2006/main" noChangeAspect="1"/>
+            </wp:cNvGraphicFramePr>
+            <a:graphic xmlns:a="http://schemas.openxmlformats.org/drawingml/2006/main">
+              <a:graphicData uri="http://schemas.openxmlformats.org/drawingml/2006/picture">
+                <pic:pic xmlns:pic="http://schemas.openxmlformats.org/drawingml/2006/picture">
+                  <pic:nvPicPr>
+                    <pic:cNvPr id="1" name=""/>
+                    <pic:cNvPicPr/>
+                  </pic:nvPicPr>
+                  <pic:blipFill>
+                    <a:blip r:embed="rId13"/>
+                    <a:stretch>
+                      <a:fillRect/>
+                    </a:stretch>
+                  </pic:blipFill>
+                  <pic:spPr>
+                    <a:xfrm>
+                      <a:off x="0" y="0"/>
+                      <a:ext cx="5940425" cy="3341370"/>
+                    </a:xfrm>
+                    <a:prstGeom prst="rect">
+                      <a:avLst/>
+                    </a:prstGeom>
+                  </pic:spPr>
+                </pic:pic>
+              </a:graphicData>
+            </a:graphic>
+          </wp:inline>
+        </w:drawing>
+      </w:r>
+    </w:p>
+    <w:p>
+      <w:pPr>
+        <w:spacing w:after="100" w:afterAutospacing="1"/>
+        <w:rPr>
+          <w:rFonts w:asciiTheme="majorBidi" w:hAnsiTheme="majorBidi" w:cstheme="majorBidi"/>
+          <w:i/>
+          <w:iCs/>
+          <w:sz w:val="28"/>
+          <w:szCs w:val="28"/>
+          <w:lang w:bidi="ar-IQ"/>
+        </w:rPr>
+      </w:pPr>
+      <w:r>
+        <w:rPr>
+          <w:rFonts w:asciiTheme="majorBidi" w:hAnsiTheme="majorBidi" w:cstheme="majorBidi"/>
+          <w:i/>
+          <w:iCs/>
+          <w:sz w:val="28"/>
+          <w:szCs w:val="28"/>
+          <w:lang w:bidi="ar-IQ"/>
+        </w:rPr>
+        <w:t xml:space="preserve">Скриншот из </w:t>
+      </w:r>
+      <w:proofErr w:type="spellStart"/>
+      <w:r>
+        <w:rPr>
+          <w:rFonts w:asciiTheme="majorBidi" w:hAnsiTheme="majorBidi" w:cstheme="majorBidi"/>
+          <w:i/>
+          <w:iCs/>
           <w:sz w:val="28"/>
           <w:szCs w:val="28"/>
           <w:lang w:val="en-US" w:bidi="ar-IQ"/>
         </w:rPr>
-      </w:pPr>
-      <w:r>
-        <w:rPr>
-          <w:rFonts w:asciiTheme="majorBidi" w:hAnsiTheme="majorBidi" w:cstheme="majorBidi"/>
-          <w:noProof/>
-          <w:sz w:val="28"/>
-          <w:szCs w:val="28"/>
-        </w:rPr>
-        <w:t>Как видим, программа решает данную задачу без ошибок.</w:t>
+        <w:t>githab</w:t>
+      </w:r>
+      <w:proofErr w:type="spellEnd"/>
+    </w:p>
+    <w:p>
+      <w:pPr>
+        <w:spacing w:after="100" w:afterAutospacing="1"/>
+        <w:rPr>
+          <w:rFonts w:asciiTheme="majorBidi" w:hAnsiTheme="majorBidi" w:cstheme="majorBidi"/>
+          <w:sz w:val="28"/>
+          <w:szCs w:val="28"/>
+          <w:lang w:bidi="ar-IQ"/>
+        </w:rPr>
+      </w:pPr>
+      <w:r>
+        <w:rPr>
+          <w:rFonts w:asciiTheme="majorBidi" w:hAnsiTheme="majorBidi" w:cstheme="majorBidi"/>
+          <w:sz w:val="28"/>
+          <w:szCs w:val="28"/>
+          <w:lang w:bidi="ar-IQ"/>
+        </w:rPr>
+        <w:t>Вывод: из данной работы выяснилось, что даже достаточно сложный алгоритм можно реализовать с помощью инструментария машины Тьюринга.</w:t>
       </w:r>
     </w:p>
     <w:sectPr>
